--- a/doc_templates/report_template.docx
+++ b/doc_templates/report_template.docx
@@ -1374,7 +1374,7 @@
           <w:szCs w:val="24"/>
           <w:rtl w:val="0"/>
         </w:rPr>
-        <w:t xml:space="preserve">{{recommendations_paragraph}</w:t>
+        <w:t xml:space="preserve">{{recommendations_paragraph}}</w:t>
       </w:r>
     </w:p>
     <w:p>
